--- a/smoothedKernel/输出.docx
+++ b/smoothedKernel/输出.docx
@@ -8,6 +8,36 @@
           <w:rFonts w:hint="eastAsia"/>
         </w:rPr>
       </w:pPr>
+      <w:r>
+        <w:rPr>
+          <w:rFonts w:hint="eastAsia"/>
+        </w:rPr>
+        <w:t xml:space="preserve">MachineLearning Homework 8 F1003028 5100309127 </w:t>
+      </w:r>
+      <w:r>
+        <w:rPr>
+          <w:rFonts w:hint="eastAsia"/>
+        </w:rPr>
+        <w:t>贺天行</w:t>
+      </w:r>
+    </w:p>
+    <w:p>
+      <w:pPr>
+        <w:rPr>
+          <w:rFonts w:hint="eastAsia"/>
+        </w:rPr>
+      </w:pPr>
+      <w:r>
+        <w:t>H</w:t>
+      </w:r>
+      <w:r>
+        <w:rPr>
+          <w:rFonts w:hint="eastAsia"/>
+        </w:rPr>
+        <w:t>=1</w:t>
+      </w:r>
+    </w:p>
+    <w:p>
       <w:r>
         <w:rPr>
           <w:noProof/>
@@ -50,24 +80,43 @@
       </w:r>
     </w:p>
     <w:p>
-      <w:pPr>
-        <w:rPr>
-          <w:rFonts w:hint="eastAsia"/>
-        </w:rPr>
-      </w:pPr>
-      <w:r>
-        <w:rPr>
-          <w:rFonts w:hint="eastAsia"/>
-        </w:rPr>
-        <w:t>h=1</w:t>
-      </w:r>
-    </w:p>
-    <w:p>
-      <w:pPr>
-        <w:rPr>
-          <w:rFonts w:hint="eastAsia"/>
-        </w:rPr>
-      </w:pPr>
+      <w:r>
+        <w:t>L</w:t>
+      </w:r>
+      <w:r>
+        <w:rPr>
+          <w:rFonts w:hint="eastAsia"/>
+        </w:rPr>
+        <w:t xml:space="preserve">eave-one-out score = </w:t>
+      </w:r>
+      <w:r>
+        <w:t>439.0979</w:t>
+      </w:r>
+    </w:p>
+    <w:p>
+      <w:pPr>
+        <w:rPr>
+          <w:rFonts w:hint="eastAsia"/>
+        </w:rPr>
+      </w:pPr>
+    </w:p>
+    <w:p>
+      <w:pPr>
+        <w:rPr>
+          <w:rFonts w:hint="eastAsia"/>
+        </w:rPr>
+      </w:pPr>
+      <w:r>
+        <w:t>H</w:t>
+      </w:r>
+      <w:r>
+        <w:rPr>
+          <w:rFonts w:hint="eastAsia"/>
+        </w:rPr>
+        <w:t xml:space="preserve"> = 10</w:t>
+      </w:r>
+    </w:p>
+    <w:p>
       <w:r>
         <w:rPr>
           <w:noProof/>
@@ -116,21 +165,115 @@
         </w:rPr>
       </w:pPr>
       <w:r>
+        <w:t>L</w:t>
+      </w:r>
+      <w:r>
+        <w:rPr>
+          <w:rFonts w:hint="eastAsia"/>
+        </w:rPr>
+        <w:t xml:space="preserve">eave-one-out score = </w:t>
+      </w:r>
+      <w:r>
+        <w:t xml:space="preserve">  301.0829</w:t>
+      </w:r>
+    </w:p>
+    <w:p>
+      <w:pPr>
+        <w:rPr>
+          <w:rFonts w:hint="eastAsia"/>
+        </w:rPr>
+      </w:pPr>
+    </w:p>
+    <w:p>
+      <w:pPr>
+        <w:rPr>
+          <w:rFonts w:hint="eastAsia"/>
+        </w:rPr>
+      </w:pPr>
+    </w:p>
+    <w:p>
+      <w:pPr>
+        <w:rPr>
+          <w:rFonts w:hint="eastAsia"/>
+        </w:rPr>
+      </w:pPr>
+    </w:p>
+    <w:p>
+      <w:pPr>
+        <w:rPr>
+          <w:rFonts w:hint="eastAsia"/>
+        </w:rPr>
+      </w:pPr>
+    </w:p>
+    <w:p>
+      <w:pPr>
+        <w:rPr>
+          <w:rFonts w:hint="eastAsia"/>
+        </w:rPr>
+      </w:pPr>
+    </w:p>
+    <w:p>
+      <w:pPr>
+        <w:rPr>
+          <w:rFonts w:hint="eastAsia"/>
+        </w:rPr>
+      </w:pPr>
+    </w:p>
+    <w:p>
+      <w:pPr>
+        <w:rPr>
+          <w:rFonts w:hint="eastAsia"/>
+        </w:rPr>
+      </w:pPr>
+    </w:p>
+    <w:p>
+      <w:pPr>
+        <w:rPr>
+          <w:rFonts w:hint="eastAsia"/>
+        </w:rPr>
+      </w:pPr>
+    </w:p>
+    <w:p>
+      <w:pPr>
+        <w:rPr>
+          <w:rFonts w:hint="eastAsia"/>
+        </w:rPr>
+      </w:pPr>
+    </w:p>
+    <w:p>
+      <w:pPr>
+        <w:rPr>
+          <w:rFonts w:hint="eastAsia"/>
+        </w:rPr>
+      </w:pPr>
+    </w:p>
+    <w:p>
+      <w:pPr>
+        <w:rPr>
+          <w:rFonts w:hint="eastAsia"/>
+        </w:rPr>
+      </w:pPr>
+    </w:p>
+    <w:p>
+      <w:pPr>
+        <w:rPr>
+          <w:rFonts w:hint="eastAsia"/>
+        </w:rPr>
+      </w:pPr>
+    </w:p>
+    <w:p>
+      <w:r>
+        <w:lastRenderedPageBreak/>
         <w:t>H</w:t>
       </w:r>
       <w:r>
         <w:rPr>
           <w:rFonts w:hint="eastAsia"/>
         </w:rPr>
-        <w:t>=10</w:t>
-      </w:r>
-    </w:p>
-    <w:p>
-      <w:pPr>
-        <w:rPr>
-          <w:rFonts w:hint="eastAsia"/>
-        </w:rPr>
-      </w:pPr>
+        <w:t xml:space="preserve"> = 100</w:t>
+      </w:r>
+    </w:p>
+    <w:p>
       <w:r>
         <w:rPr>
           <w:noProof/>
@@ -179,13 +322,40 @@
         </w:rPr>
       </w:pPr>
       <w:r>
-        <w:t>H</w:t>
-      </w:r>
-      <w:r>
-        <w:rPr>
-          <w:rFonts w:hint="eastAsia"/>
-        </w:rPr>
-        <w:t>=100</w:t>
+        <w:t>L</w:t>
+      </w:r>
+      <w:r>
+        <w:rPr>
+          <w:rFonts w:hint="eastAsia"/>
+        </w:rPr>
+        <w:t xml:space="preserve">eave-one-out score = </w:t>
+      </w:r>
+      <w:r>
+        <w:t xml:space="preserve">  350.5024</w:t>
+      </w:r>
+    </w:p>
+    <w:p>
+      <w:pPr>
+        <w:rPr>
+          <w:rFonts w:hint="eastAsia"/>
+        </w:rPr>
+      </w:pPr>
+    </w:p>
+    <w:p>
+      <w:r>
+        <w:rPr>
+          <w:rFonts w:hint="eastAsia"/>
+        </w:rPr>
+        <w:t>So among these three H</w:t>
+      </w:r>
+      <w:r>
+        <w:t>’</w:t>
+      </w:r>
+      <w:r>
+        <w:rPr>
+          <w:rFonts w:hint="eastAsia"/>
+        </w:rPr>
+        <w:t>s, h=1 is the best.</w:t>
       </w:r>
       <w:bookmarkStart w:id="0" w:name="_GoBack"/>
       <w:bookmarkEnd w:id="0"/>
